--- a/Documentação/Documentacao.docx
+++ b/Documentação/Documentacao.docx
@@ -139,17 +139,8 @@
           <w:rFonts w:ascii="Arial" w:hAnsi="Arial" w:cs="Arial"/>
           <w:sz w:val="24"/>
         </w:rPr>
-        <w:t xml:space="preserve">Paulo </w:t>
-      </w:r>
-      <w:proofErr w:type="spellStart"/>
-      <w:r>
-        <w:rPr>
-          <w:rFonts w:ascii="Arial" w:hAnsi="Arial" w:cs="Arial"/>
-          <w:sz w:val="24"/>
-        </w:rPr>
-        <w:t>Andres</w:t>
-      </w:r>
-      <w:proofErr w:type="spellEnd"/>
+        <w:t>Paulo Andres</w:t>
+      </w:r>
       <w:r>
         <w:rPr>
           <w:rFonts w:ascii="Arial" w:hAnsi="Arial" w:cs="Arial"/>
@@ -158,6 +149,15 @@
         <w:tab/>
         <w:t>RA: 01191</w:t>
       </w:r>
+      <w:r>
+        <w:rPr>
+          <w:rFonts w:ascii="Arial" w:hAnsi="Arial" w:cs="Arial"/>
+          <w:sz w:val="24"/>
+        </w:rPr>
+        <w:t>069</w:t>
+      </w:r>
+      <w:bookmarkStart w:id="0" w:name="_GoBack"/>
+      <w:bookmarkEnd w:id="0"/>
     </w:p>
     <w:p>
       <w:pPr>
@@ -1167,23 +1167,7 @@
           <w:rFonts w:ascii="Arial" w:hAnsi="Arial" w:cs="Arial"/>
           <w:sz w:val="24"/>
         </w:rPr>
-        <w:t xml:space="preserve">As perdas médias de grãos, no país, estimadas pelo Ministério da Agricultura, Pecuária e Abastecimento (Mapa) e pela </w:t>
-      </w:r>
-      <w:proofErr w:type="spellStart"/>
-      <w:r>
-        <w:rPr>
-          <w:rFonts w:ascii="Arial" w:hAnsi="Arial" w:cs="Arial"/>
-          <w:sz w:val="24"/>
-        </w:rPr>
-        <w:t>Food</w:t>
-      </w:r>
-      <w:proofErr w:type="spellEnd"/>
-      <w:r>
-        <w:rPr>
-          <w:rFonts w:ascii="Arial" w:hAnsi="Arial" w:cs="Arial"/>
-          <w:sz w:val="24"/>
-        </w:rPr>
-        <w:t xml:space="preserve"> </w:t>
+        <w:t xml:space="preserve">As perdas médias de grãos, no país, estimadas pelo Ministério da Agricultura, Pecuária e Abastecimento (Mapa) e pela Food </w:t>
       </w:r>
       <w:proofErr w:type="spellStart"/>
       <w:r>
@@ -2912,15 +2896,7 @@
         <w:rPr>
           <w:rFonts w:ascii="Arial" w:hAnsi="Arial" w:cs="Arial"/>
         </w:rPr>
-        <w:t xml:space="preserve"> </w:t>
-      </w:r>
-      <w:bookmarkStart w:id="0" w:name="_GoBack"/>
-      <w:bookmarkEnd w:id="0"/>
-      <w:r>
-        <w:rPr>
-          <w:rFonts w:ascii="Arial" w:hAnsi="Arial" w:cs="Arial"/>
-        </w:rPr>
-        <w:t>&gt;</w:t>
+        <w:t xml:space="preserve"> &gt;</w:t>
       </w:r>
     </w:p>
     <w:p>
